--- a/cse310_personal_software_portfolio_campus.docx
+++ b/cse310_personal_software_portfolio_campus.docx
@@ -189,6 +189,9 @@
       </w:pPr>
       <w:r>
         <w:t xml:space="preserve">Copy the link to your public GitHub repository here: </w:t>
+      </w:r>
+      <w:r>
+        <w:t>https://github.com/androcider/CSE-310-Applied-Programming</w:t>
       </w:r>
     </w:p>
     <w:p/>
